--- a/19.数据库内核/1. MySQL/MySQL8.0新特性/资源组Resource Group/Resource Group.docx
+++ b/19.数据库内核/1. MySQL/MySQL8.0新特性/资源组Resource Group/Resource Group.docx
@@ -58,6 +58,52 @@
             <w:rStyle w:val="ab"/>
           </w:rPr>
           <w:t>http://mysql.taobao.org/monthly/2019/05/05/</w:t>
+        </w:r>
+      </w:hyperlink>
+    </w:p>
+    <w:p>
+      <w:pPr>
+        <w:pStyle w:val="a0"/>
+      </w:pPr>
+      <w:r>
+        <w:tab/>
+      </w:r>
+      <w:r>
+        <w:rPr>
+          <w:rFonts w:hint="eastAsia"/>
+        </w:rPr>
+        <w:t xml:space="preserve">MySQL 8.0 </w:t>
+      </w:r>
+      <w:r>
+        <w:rPr>
+          <w:rFonts w:hint="eastAsia"/>
+        </w:rPr>
+        <w:t>资源组</w:t>
+      </w:r>
+      <w:r>
+        <w:rPr>
+          <w:rFonts w:hint="eastAsia"/>
+        </w:rPr>
+        <w:t xml:space="preserve"> (Resource Groups)</w:t>
+      </w:r>
+      <w:r>
+        <w:rPr>
+          <w:rFonts w:hint="eastAsia"/>
+        </w:rPr>
+        <w:t>：</w:t>
+      </w:r>
+    </w:p>
+    <w:p>
+      <w:pPr>
+        <w:pStyle w:val="a0"/>
+        <w:ind w:firstLine="420"/>
+      </w:pPr>
+      <w:hyperlink r:id="rId7" w:history="1">
+        <w:r>
+          <w:rPr>
+            <w:rStyle w:val="ab"/>
+          </w:rPr>
+          <w:t>http://mysql.taobao.org/monthly/2018/05/03/</w:t>
         </w:r>
       </w:hyperlink>
     </w:p>
